--- a/Entregável 2.docx
+++ b/Entregável 2.docx
@@ -2126,6 +2126,42 @@
                 <w:sz w:val="22"/>
                 <w:szCs w:val="22"/>
               </w:rPr>
+              <w:t xml:space="preserve">- </w:t>
+            </w:r>
+            <w:r>
+              <w:rPr>
+                <w:rFonts w:ascii="Arial" w:hAnsi="Arial" w:cs="Arial"/>
+                <w:b/>
+                <w:bCs/>
+                <w:sz w:val="22"/>
+                <w:szCs w:val="22"/>
+              </w:rPr>
+              <w:t>Compreensão do problema</w:t>
+            </w:r>
+            <w:r>
+              <w:rPr>
+                <w:rFonts w:ascii="Arial" w:hAnsi="Arial" w:cs="Arial"/>
+                <w:sz w:val="22"/>
+                <w:szCs w:val="22"/>
+              </w:rPr>
+              <w:t xml:space="preserve"> </w:t>
+            </w:r>
+          </w:p>
+          <w:p>
+            <w:pPr>
+              <w:jc w:val="both"/>
+              <w:rPr>
+                <w:rFonts w:ascii="Arial" w:hAnsi="Arial" w:cs="Arial"/>
+                <w:sz w:val="22"/>
+                <w:szCs w:val="22"/>
+              </w:rPr>
+            </w:pPr>
+            <w:r>
+              <w:rPr>
+                <w:rFonts w:ascii="Arial" w:hAnsi="Arial" w:cs="Arial"/>
+                <w:sz w:val="22"/>
+                <w:szCs w:val="22"/>
+              </w:rPr>
               <w:t xml:space="preserve">- Compreender os conceitos e técnicas de paralelismo no contexto do ABAP, analisando suas vantagens e desafios na execução de processos massivos.  </w:t>
             </w:r>
           </w:p>
@@ -2134,17 +2170,49 @@
               <w:jc w:val="both"/>
               <w:rPr>
                 <w:rFonts w:ascii="Arial" w:hAnsi="Arial" w:cs="Arial"/>
-                <w:sz w:val="22"/>
-                <w:szCs w:val="22"/>
-              </w:rPr>
-            </w:pPr>
-            <w:r>
-              <w:rPr>
-                <w:rFonts w:ascii="Arial" w:hAnsi="Arial" w:cs="Arial"/>
-                <w:sz w:val="22"/>
-                <w:szCs w:val="22"/>
-              </w:rPr>
-              <w:t xml:space="preserve">- Desenvolver um programa ABAP que implemente processamento paralelo, utilizando RFC assíncronas e </w:t>
+                <w:b/>
+                <w:bCs/>
+                <w:sz w:val="22"/>
+                <w:szCs w:val="22"/>
+              </w:rPr>
+            </w:pPr>
+            <w:r>
+              <w:rPr>
+                <w:rFonts w:ascii="Arial" w:hAnsi="Arial" w:cs="Arial"/>
+                <w:b/>
+                <w:bCs/>
+                <w:sz w:val="22"/>
+                <w:szCs w:val="22"/>
+              </w:rPr>
+              <w:t xml:space="preserve">- </w:t>
+            </w:r>
+            <w:r>
+              <w:rPr>
+                <w:rFonts w:ascii="Arial" w:hAnsi="Arial" w:cs="Arial"/>
+                <w:b/>
+                <w:bCs/>
+                <w:sz w:val="22"/>
+                <w:szCs w:val="22"/>
+              </w:rPr>
+              <w:t>Desenvolvimento da Aplicação</w:t>
+            </w:r>
+          </w:p>
+          <w:p>
+            <w:pPr>
+              <w:jc w:val="both"/>
+              <w:rPr>
+                <w:rFonts w:ascii="Arial" w:hAnsi="Arial" w:cs="Arial"/>
+                <w:sz w:val="22"/>
+                <w:szCs w:val="22"/>
+              </w:rPr>
+            </w:pPr>
+            <w:r>
+              <w:rPr>
+                <w:rFonts w:ascii="Arial" w:hAnsi="Arial" w:cs="Arial"/>
+                <w:sz w:val="22"/>
+                <w:szCs w:val="22"/>
+              </w:rPr>
+              <w:t xml:space="preserve">Desenvolver um programa ABAP que implemente processamento paralelo, utilizando RFC assíncronas e </w:t>
             </w:r>
             <w:proofErr w:type="spellStart"/>
             <w:r>
@@ -2199,6 +2267,34 @@
                 <w:szCs w:val="22"/>
               </w:rPr>
               <w:t xml:space="preserve">- Implementar um sistema de logs para monitoramento e análise da execução dos processos, facilitando a identificação de possíveis gargalos e erros.  </w:t>
+            </w:r>
+          </w:p>
+          <w:p>
+            <w:pPr>
+              <w:jc w:val="both"/>
+              <w:rPr>
+                <w:rFonts w:ascii="Arial" w:hAnsi="Arial" w:cs="Arial"/>
+                <w:sz w:val="22"/>
+                <w:szCs w:val="22"/>
+              </w:rPr>
+            </w:pPr>
+            <w:r>
+              <w:rPr>
+                <w:rFonts w:ascii="Arial" w:hAnsi="Arial" w:cs="Arial"/>
+                <w:sz w:val="22"/>
+                <w:szCs w:val="22"/>
+              </w:rPr>
+              <w:t xml:space="preserve">- </w:t>
+            </w:r>
+            <w:r>
+              <w:rPr>
+                <w:rFonts w:ascii="Arial" w:hAnsi="Arial" w:cs="Arial"/>
+                <w:b/>
+                <w:bCs/>
+                <w:sz w:val="22"/>
+                <w:szCs w:val="22"/>
+              </w:rPr>
+              <w:t>Análise de Resultados</w:t>
             </w:r>
           </w:p>
           <w:p>

--- a/Entregável 2.docx
+++ b/Entregável 2.docx
@@ -189,9 +189,8 @@
                 <w:sz w:val="22"/>
                 <w:szCs w:val="22"/>
               </w:rPr>
-              <w:t xml:space="preserve">Lázaro Sobreira </w:t>
-            </w:r>
-            <w:proofErr w:type="spellStart"/>
+              <w:t>Lázaro Sobreira Ro</w:t>
+            </w:r>
             <w:r>
               <w:rPr>
                 <w:rFonts w:ascii="Arial" w:hAnsi="Arial" w:cs="Arial"/>
@@ -199,9 +198,17 @@
                 <w:sz w:val="22"/>
                 <w:szCs w:val="22"/>
               </w:rPr>
-              <w:t>Rdorigues</w:t>
-            </w:r>
-            <w:proofErr w:type="spellEnd"/>
+              <w:t>d</w:t>
+            </w:r>
+            <w:r>
+              <w:rPr>
+                <w:rFonts w:ascii="Arial" w:hAnsi="Arial" w:cs="Arial"/>
+                <w:color w:val="000000" w:themeColor="text1"/>
+                <w:sz w:val="22"/>
+                <w:szCs w:val="22"/>
+              </w:rPr>
+              <w:t>rigues</w:t>
+            </w:r>
           </w:p>
         </w:tc>
         <w:tc>
@@ -295,20 +302,8 @@
                 <w:sz w:val="20"/>
                 <w:szCs w:val="20"/>
               </w:rPr>
-              <w:t xml:space="preserve">, </w:t>
-            </w:r>
-            <w:proofErr w:type="gramStart"/>
-            <w:r>
-              <w:rPr>
-                <w:rFonts w:ascii="Arial" w:hAnsi="Arial" w:cs="Arial"/>
-                <w:b/>
-                <w:bCs/>
-                <w:sz w:val="20"/>
-                <w:szCs w:val="20"/>
-              </w:rPr>
-              <w:t>Orientador</w:t>
-            </w:r>
-            <w:proofErr w:type="gramEnd"/>
+              <w:t>, Orientador</w:t>
+            </w:r>
           </w:p>
         </w:tc>
         <w:tc>
@@ -416,29 +411,7 @@
                 <w:sz w:val="20"/>
                 <w:szCs w:val="20"/>
               </w:rPr>
-              <w:t xml:space="preserve">Prof. Dr. Luciano </w:t>
-            </w:r>
-            <w:proofErr w:type="spellStart"/>
-            <w:r>
-              <w:rPr>
-                <w:rFonts w:ascii="Arial" w:hAnsi="Arial" w:cs="Arial"/>
-                <w:b/>
-                <w:bCs/>
-                <w:sz w:val="20"/>
-                <w:szCs w:val="20"/>
-              </w:rPr>
-              <w:t>Comin</w:t>
-            </w:r>
-            <w:proofErr w:type="spellEnd"/>
-            <w:r>
-              <w:rPr>
-                <w:rFonts w:ascii="Arial" w:hAnsi="Arial" w:cs="Arial"/>
-                <w:b/>
-                <w:bCs/>
-                <w:sz w:val="20"/>
-                <w:szCs w:val="20"/>
-              </w:rPr>
-              <w:t>, Coordenador</w:t>
+              <w:t>Prof. Dr. Luciano Comin, Coordenador</w:t>
             </w:r>
           </w:p>
         </w:tc>
@@ -632,21 +605,12 @@
               <w:jc w:val="both"/>
               <w:rPr>
                 <w:rFonts w:ascii="Arial" w:hAnsi="Arial" w:cs="Arial"/>
-                <w:sz w:val="22"/>
-                <w:szCs w:val="22"/>
-              </w:rPr>
-            </w:pPr>
-            <w:r>
-              <w:rPr>
-                <w:rFonts w:ascii="Arial" w:hAnsi="Arial" w:cs="Arial"/>
                 <w:b/>
                 <w:bCs/>
                 <w:sz w:val="22"/>
                 <w:szCs w:val="22"/>
               </w:rPr>
-              <w:t xml:space="preserve">Execução Paralela no ABAP: Estratégias para Processamento Massivo de </w:t>
-            </w:r>
-            <w:proofErr w:type="spellStart"/>
+            </w:pPr>
             <w:r>
               <w:rPr>
                 <w:rFonts w:ascii="Arial" w:hAnsi="Arial" w:cs="Arial"/>
@@ -655,18 +619,7 @@
                 <w:sz w:val="22"/>
                 <w:szCs w:val="22"/>
               </w:rPr>
-              <w:t>BAPIs</w:t>
-            </w:r>
-            <w:proofErr w:type="spellEnd"/>
-            <w:r>
-              <w:rPr>
-                <w:rFonts w:ascii="Arial" w:hAnsi="Arial" w:cs="Arial"/>
-                <w:b/>
-                <w:bCs/>
-                <w:sz w:val="22"/>
-                <w:szCs w:val="22"/>
-              </w:rPr>
-              <w:t xml:space="preserve"> no SAP ECC</w:t>
+              <w:t>Gerador Automático de Código ABAP para Submissão de Serviços no SAP Utilizando Inteligência Artificial</w:t>
             </w:r>
           </w:p>
           <w:p>
@@ -856,295 +809,91 @@
                 <w:sz w:val="22"/>
                 <w:szCs w:val="22"/>
               </w:rPr>
-              <w:t xml:space="preserve">O </w:t>
-            </w:r>
-            <w:r>
-              <w:rPr>
-                <w:rFonts w:ascii="Arial" w:hAnsi="Arial" w:cs="Arial"/>
-                <w:sz w:val="22"/>
-                <w:szCs w:val="22"/>
-              </w:rPr>
-              <w:t xml:space="preserve">SAP </w:t>
-            </w:r>
-            <w:r>
-              <w:rPr>
-                <w:rFonts w:ascii="Arial" w:hAnsi="Arial" w:cs="Arial"/>
-                <w:sz w:val="22"/>
-                <w:szCs w:val="22"/>
-              </w:rPr>
-              <w:t xml:space="preserve">é uma ferramenta ERP que disponibiliza várias soluções para as empresas. </w:t>
-            </w:r>
-            <w:r>
-              <w:rPr>
-                <w:rFonts w:ascii="Arial" w:hAnsi="Arial" w:cs="Arial"/>
-                <w:sz w:val="22"/>
-                <w:szCs w:val="22"/>
-              </w:rPr>
-              <w:t xml:space="preserve">E, entre essas soluções, </w:t>
-            </w:r>
-            <w:r>
-              <w:rPr>
-                <w:rFonts w:ascii="Arial" w:hAnsi="Arial" w:cs="Arial"/>
-                <w:sz w:val="22"/>
-                <w:szCs w:val="22"/>
-              </w:rPr>
-              <w:t>tem a possibilidade</w:t>
-            </w:r>
-            <w:r>
-              <w:rPr>
-                <w:rFonts w:ascii="Arial" w:hAnsi="Arial" w:cs="Arial"/>
-                <w:sz w:val="22"/>
-                <w:szCs w:val="22"/>
-              </w:rPr>
-              <w:t xml:space="preserve"> de integrar diferentes áreas de negócio, como finanças, logística, vendas e recursos humanos, em um único sistema centralizado.</w:t>
-            </w:r>
-          </w:p>
-          <w:p>
-            <w:pPr>
-              <w:jc w:val="both"/>
-              <w:rPr>
-                <w:rFonts w:ascii="Arial" w:hAnsi="Arial" w:cs="Arial"/>
-                <w:sz w:val="22"/>
-                <w:szCs w:val="22"/>
-              </w:rPr>
-            </w:pPr>
-          </w:p>
-          <w:p>
-            <w:pPr>
-              <w:jc w:val="both"/>
-              <w:rPr>
-                <w:rFonts w:ascii="Arial" w:hAnsi="Arial" w:cs="Arial"/>
-                <w:sz w:val="22"/>
-                <w:szCs w:val="22"/>
-              </w:rPr>
-            </w:pPr>
-            <w:r>
-              <w:rPr>
-                <w:rFonts w:ascii="Arial" w:hAnsi="Arial" w:cs="Arial"/>
-                <w:sz w:val="22"/>
-                <w:szCs w:val="22"/>
-              </w:rPr>
-              <w:t>Apesar de disponibilizar vários recursos</w:t>
-            </w:r>
-            <w:r>
-              <w:rPr>
-                <w:rFonts w:ascii="Arial" w:hAnsi="Arial" w:cs="Arial"/>
-                <w:sz w:val="22"/>
-                <w:szCs w:val="22"/>
-              </w:rPr>
-              <w:t xml:space="preserve">, acaba surgindo algumas </w:t>
-            </w:r>
-            <w:r>
-              <w:rPr>
-                <w:rFonts w:ascii="Arial" w:hAnsi="Arial" w:cs="Arial"/>
-                <w:sz w:val="22"/>
-                <w:szCs w:val="22"/>
-              </w:rPr>
-              <w:t>questões</w:t>
-            </w:r>
-            <w:r>
-              <w:rPr>
-                <w:rFonts w:ascii="Arial" w:hAnsi="Arial" w:cs="Arial"/>
-                <w:sz w:val="22"/>
-                <w:szCs w:val="22"/>
-              </w:rPr>
-              <w:t xml:space="preserve"> do cliente para moldar a ferramenta a </w:t>
-            </w:r>
-            <w:r>
-              <w:rPr>
-                <w:rFonts w:ascii="Arial" w:hAnsi="Arial" w:cs="Arial"/>
-                <w:sz w:val="22"/>
-                <w:szCs w:val="22"/>
-              </w:rPr>
-              <w:t>necessidade do negócio. Uma delas é o processamento em massa de dados.</w:t>
-            </w:r>
-            <w:r>
-              <w:rPr>
-                <w:rFonts w:ascii="Arial" w:hAnsi="Arial" w:cs="Arial"/>
-                <w:sz w:val="22"/>
-                <w:szCs w:val="22"/>
-              </w:rPr>
-              <w:t xml:space="preserve"> Ela surge quando o negócio precisa fazer a </w:t>
-            </w:r>
-            <w:r>
-              <w:rPr>
-                <w:rFonts w:ascii="Arial" w:hAnsi="Arial" w:cs="Arial"/>
-                <w:sz w:val="22"/>
-                <w:szCs w:val="22"/>
-              </w:rPr>
-              <w:t xml:space="preserve">automação de alguns processos para </w:t>
-            </w:r>
-            <w:r>
-              <w:rPr>
-                <w:rFonts w:ascii="Arial" w:hAnsi="Arial" w:cs="Arial"/>
-                <w:sz w:val="22"/>
-                <w:szCs w:val="22"/>
-              </w:rPr>
-              <w:t xml:space="preserve">evitar a repetição </w:t>
-            </w:r>
-            <w:r>
-              <w:rPr>
-                <w:rFonts w:ascii="Arial" w:hAnsi="Arial" w:cs="Arial"/>
-                <w:sz w:val="22"/>
-                <w:szCs w:val="22"/>
-              </w:rPr>
-              <w:t>manual (</w:t>
-            </w:r>
-            <w:r>
-              <w:rPr>
-                <w:rFonts w:ascii="Arial" w:hAnsi="Arial" w:cs="Arial"/>
-                <w:sz w:val="22"/>
-                <w:szCs w:val="22"/>
-              </w:rPr>
-              <w:t xml:space="preserve">que pode ocorrer falhas) e </w:t>
-            </w:r>
-            <w:r>
-              <w:rPr>
-                <w:rFonts w:ascii="Arial" w:hAnsi="Arial" w:cs="Arial"/>
-                <w:sz w:val="22"/>
-                <w:szCs w:val="22"/>
-              </w:rPr>
-              <w:t>aumentar a velocidade da atividade.</w:t>
-            </w:r>
-          </w:p>
-          <w:p>
-            <w:pPr>
-              <w:jc w:val="both"/>
-              <w:rPr>
-                <w:rFonts w:ascii="Arial" w:hAnsi="Arial" w:cs="Arial"/>
-                <w:sz w:val="22"/>
-                <w:szCs w:val="22"/>
-              </w:rPr>
-            </w:pPr>
-          </w:p>
-          <w:p>
-            <w:pPr>
-              <w:jc w:val="both"/>
-              <w:rPr>
-                <w:rFonts w:ascii="Arial" w:hAnsi="Arial" w:cs="Arial"/>
-                <w:sz w:val="22"/>
-                <w:szCs w:val="22"/>
-              </w:rPr>
-            </w:pPr>
-            <w:r>
-              <w:rPr>
-                <w:rFonts w:ascii="Arial" w:hAnsi="Arial" w:cs="Arial"/>
-                <w:sz w:val="22"/>
-                <w:szCs w:val="22"/>
-              </w:rPr>
-              <w:t>Então para atender a requisição do cliente em realizar</w:t>
-            </w:r>
-            <w:r>
-              <w:rPr>
-                <w:rFonts w:ascii="Arial" w:hAnsi="Arial" w:cs="Arial"/>
-                <w:sz w:val="22"/>
-                <w:szCs w:val="22"/>
-              </w:rPr>
-              <w:t xml:space="preserve"> uma grande </w:t>
-            </w:r>
-            <w:r>
-              <w:rPr>
-                <w:rFonts w:ascii="Arial" w:hAnsi="Arial" w:cs="Arial"/>
-                <w:sz w:val="22"/>
-                <w:szCs w:val="22"/>
-              </w:rPr>
-              <w:t>volumetria</w:t>
-            </w:r>
-            <w:r>
-              <w:rPr>
-                <w:rFonts w:ascii="Arial" w:hAnsi="Arial" w:cs="Arial"/>
-                <w:sz w:val="22"/>
-                <w:szCs w:val="22"/>
-              </w:rPr>
-              <w:t xml:space="preserve"> de dados no SAP de forma rápida</w:t>
-            </w:r>
-            <w:r>
-              <w:rPr>
-                <w:rFonts w:ascii="Arial" w:hAnsi="Arial" w:cs="Arial"/>
-                <w:sz w:val="22"/>
-                <w:szCs w:val="22"/>
-              </w:rPr>
-              <w:t xml:space="preserve"> é preciso criar um programa que </w:t>
-            </w:r>
-            <w:r>
-              <w:rPr>
-                <w:rFonts w:ascii="Arial" w:hAnsi="Arial" w:cs="Arial"/>
-                <w:sz w:val="22"/>
-                <w:szCs w:val="22"/>
-              </w:rPr>
-              <w:t>execute esses dados e chame a função responsável por realizar o processo pedido pelo usuário</w:t>
-            </w:r>
-            <w:r>
-              <w:rPr>
-                <w:rFonts w:ascii="Arial" w:hAnsi="Arial" w:cs="Arial"/>
-                <w:sz w:val="22"/>
-                <w:szCs w:val="22"/>
-              </w:rPr>
-              <w:t>, a BAPI.</w:t>
-            </w:r>
-            <w:r>
-              <w:rPr>
-                <w:rFonts w:ascii="Arial" w:hAnsi="Arial" w:cs="Arial"/>
-                <w:sz w:val="22"/>
-                <w:szCs w:val="22"/>
-              </w:rPr>
-              <w:t xml:space="preserve"> </w:t>
-            </w:r>
-            <w:r>
-              <w:rPr>
-                <w:rFonts w:ascii="Arial" w:hAnsi="Arial" w:cs="Arial"/>
-                <w:sz w:val="22"/>
-                <w:szCs w:val="22"/>
-              </w:rPr>
-              <w:t>E</w:t>
-            </w:r>
-            <w:r>
-              <w:rPr>
-                <w:rFonts w:ascii="Arial" w:hAnsi="Arial" w:cs="Arial"/>
-                <w:sz w:val="22"/>
-                <w:szCs w:val="22"/>
-              </w:rPr>
-              <w:t>ntretanto,</w:t>
-            </w:r>
-            <w:r>
-              <w:rPr>
-                <w:rFonts w:ascii="Arial" w:hAnsi="Arial" w:cs="Arial"/>
-                <w:sz w:val="22"/>
-                <w:szCs w:val="22"/>
-              </w:rPr>
-              <w:t xml:space="preserve"> há</w:t>
-            </w:r>
-            <w:r>
-              <w:rPr>
-                <w:rFonts w:ascii="Arial" w:hAnsi="Arial" w:cs="Arial"/>
-                <w:sz w:val="22"/>
-                <w:szCs w:val="22"/>
-              </w:rPr>
-              <w:t xml:space="preserve"> muitos casos </w:t>
-            </w:r>
-            <w:r>
-              <w:rPr>
-                <w:rFonts w:ascii="Arial" w:hAnsi="Arial" w:cs="Arial"/>
-                <w:sz w:val="22"/>
-                <w:szCs w:val="22"/>
-              </w:rPr>
-              <w:t xml:space="preserve">no qual </w:t>
-            </w:r>
-            <w:r>
-              <w:rPr>
-                <w:rFonts w:ascii="Arial" w:hAnsi="Arial" w:cs="Arial"/>
-                <w:sz w:val="22"/>
-                <w:szCs w:val="22"/>
-              </w:rPr>
-              <w:t>os programas acabam por fi</w:t>
-            </w:r>
-            <w:r>
-              <w:rPr>
-                <w:rFonts w:ascii="Arial" w:hAnsi="Arial" w:cs="Arial"/>
-                <w:sz w:val="22"/>
-                <w:szCs w:val="22"/>
-              </w:rPr>
-              <w:t>car com lentidão devido a uma abordagem de processamento linear.</w:t>
+              <w:t>O SAP é um ERP que oferece diversas soluções para as empresas, permitindo integrar diferentes áreas de negócios, como finanças, logística, vendas e recursos humanos, em um único sistema centralizado. Essa integração facilita o gerenciamento das operações empresariais e proporciona uma visão unificada dos processos.</w:t>
+            </w:r>
+          </w:p>
+          <w:p>
+            <w:pPr>
+              <w:jc w:val="both"/>
+              <w:rPr>
+                <w:rFonts w:ascii="Arial" w:hAnsi="Arial" w:cs="Arial"/>
+                <w:sz w:val="22"/>
+                <w:szCs w:val="22"/>
+              </w:rPr>
+            </w:pPr>
+          </w:p>
+          <w:p>
+            <w:pPr>
+              <w:jc w:val="both"/>
+              <w:rPr>
+                <w:rFonts w:ascii="Arial" w:hAnsi="Arial" w:cs="Arial"/>
+                <w:sz w:val="22"/>
+                <w:szCs w:val="22"/>
+              </w:rPr>
+            </w:pPr>
+            <w:r>
+              <w:rPr>
+                <w:rFonts w:ascii="Arial" w:hAnsi="Arial" w:cs="Arial"/>
+                <w:sz w:val="22"/>
+                <w:szCs w:val="22"/>
+              </w:rPr>
+              <w:t>No entanto, apesar de oferecer uma ampla gama de recursos, surgem necessidades específicas de personalização para adaptar o sistema às demandas de cada negócio. Uma dessas necessidades é o processamento em massa de dados, que ocorre quando a empresa precisa automatizar processos para evitar erros manuais e aumentar a eficiência operacional.</w:t>
+            </w:r>
+          </w:p>
+          <w:p>
+            <w:pPr>
+              <w:jc w:val="both"/>
+              <w:rPr>
+                <w:rFonts w:ascii="Arial" w:hAnsi="Arial" w:cs="Arial"/>
+                <w:sz w:val="22"/>
+                <w:szCs w:val="22"/>
+              </w:rPr>
+            </w:pPr>
+          </w:p>
+          <w:p>
+            <w:pPr>
+              <w:jc w:val="both"/>
+              <w:rPr>
+                <w:rFonts w:ascii="Arial" w:hAnsi="Arial" w:cs="Arial"/>
+                <w:sz w:val="22"/>
+                <w:szCs w:val="22"/>
+              </w:rPr>
+            </w:pPr>
+            <w:r>
+              <w:rPr>
+                <w:rFonts w:ascii="Arial" w:hAnsi="Arial" w:cs="Arial"/>
+                <w:sz w:val="22"/>
+                <w:szCs w:val="22"/>
+              </w:rPr>
+              <w:t>Para atender a essa demanda, é necessário criar programas ABAP que executem essas operações em massa e chamem as funções responsáveis pelo processamento dos dados, as chamadas BAPIs. Essas funções permitem que as operações sejam realizadas de maneira eficiente dentro do SAP.</w:t>
+            </w:r>
+          </w:p>
+          <w:p>
+            <w:pPr>
+              <w:jc w:val="both"/>
+              <w:rPr>
+                <w:rFonts w:ascii="Arial" w:hAnsi="Arial" w:cs="Arial"/>
+                <w:sz w:val="22"/>
+                <w:szCs w:val="22"/>
+              </w:rPr>
+            </w:pPr>
+          </w:p>
+          <w:p>
+            <w:pPr>
+              <w:jc w:val="both"/>
+              <w:rPr>
+                <w:rFonts w:ascii="Arial" w:hAnsi="Arial" w:cs="Arial"/>
+                <w:sz w:val="22"/>
+                <w:szCs w:val="22"/>
+              </w:rPr>
+            </w:pPr>
+            <w:r>
+              <w:rPr>
+                <w:rFonts w:ascii="Arial" w:hAnsi="Arial" w:cs="Arial"/>
+                <w:sz w:val="22"/>
+                <w:szCs w:val="22"/>
+              </w:rPr>
+              <w:t>Atualmente, a criação de programas ABAP para a importação de dados e execução de BAPIs é um processo manual, complexo e propenso a erros. Esse processo exige desenvolvedores experientes, o que torna a geração de código demorada e suscetível a falhas, comprometendo a agilidade e a qualidade na execução das tarefas.</w:t>
             </w:r>
           </w:p>
           <w:p>
@@ -1360,7 +1109,15 @@
                 <w:sz w:val="22"/>
                 <w:szCs w:val="22"/>
               </w:rPr>
-              <w:t>, PARALELISMO</w:t>
+              <w:t xml:space="preserve">, </w:t>
+            </w:r>
+            <w:r>
+              <w:rPr>
+                <w:rFonts w:ascii="Arial" w:hAnsi="Arial" w:cs="Arial"/>
+                <w:sz w:val="22"/>
+                <w:szCs w:val="22"/>
+              </w:rPr>
+              <w:t>IA, AUTOMOÇÃO</w:t>
             </w:r>
             <w:r>
               <w:rPr>
@@ -1398,27 +1155,7 @@
                 <w:sz w:val="22"/>
                 <w:szCs w:val="22"/>
               </w:rPr>
-              <w:t xml:space="preserve">Citar entre três </w:t>
-            </w:r>
-            <w:proofErr w:type="gramStart"/>
-            <w:r>
-              <w:rPr>
-                <w:rFonts w:ascii="Arial" w:hAnsi="Arial" w:cs="Arial"/>
-                <w:color w:val="FF0000"/>
-                <w:sz w:val="22"/>
-                <w:szCs w:val="22"/>
-              </w:rPr>
-              <w:t>a</w:t>
-            </w:r>
-            <w:proofErr w:type="gramEnd"/>
-            <w:r>
-              <w:rPr>
-                <w:rFonts w:ascii="Arial" w:hAnsi="Arial" w:cs="Arial"/>
-                <w:color w:val="FF0000"/>
-                <w:sz w:val="22"/>
-                <w:szCs w:val="22"/>
-              </w:rPr>
-              <w:t xml:space="preserve"> </w:t>
+              <w:t xml:space="preserve">Citar entre três a </w:t>
             </w:r>
             <w:r>
               <w:rPr>
@@ -1521,6 +1258,7 @@
                 <w:sz w:val="22"/>
                 <w:szCs w:val="22"/>
               </w:rPr>
+              <w:lastRenderedPageBreak/>
               <w:t xml:space="preserve">(4) JUSTIFICATIVA – </w:t>
             </w:r>
             <w:r>
@@ -1591,25 +1329,7 @@
                 <w:sz w:val="22"/>
                 <w:szCs w:val="22"/>
               </w:rPr>
-              <w:t xml:space="preserve">A execução de grandes volumes de dados via BAPI pode ser um desafio no SAP ECC devido ao tempo de processamento e ao consumo de recursos do sistema. Este trabalho explora técnicas para otimizar a execução massiva de </w:t>
-            </w:r>
-            <w:proofErr w:type="spellStart"/>
-            <w:r>
-              <w:rPr>
-                <w:rFonts w:ascii="Arial" w:hAnsi="Arial" w:cs="Arial"/>
-                <w:sz w:val="22"/>
-                <w:szCs w:val="22"/>
-              </w:rPr>
-              <w:t>BAPIs</w:t>
-            </w:r>
-            <w:proofErr w:type="spellEnd"/>
-            <w:r>
-              <w:rPr>
-                <w:rFonts w:ascii="Arial" w:hAnsi="Arial" w:cs="Arial"/>
-                <w:sz w:val="22"/>
-                <w:szCs w:val="22"/>
-              </w:rPr>
-              <w:t xml:space="preserve"> utilizando paralelismo em ABAP, reduzindo o tempo de execução e melhorando a eficiência dos processos empresariais.</w:t>
+              <w:t>A automação no desenvolvimento de código ABAP pode reduzir custos operacionais, minimizar erros e aumentar a produtividade das equipes de TI. Além disso, a utilização de Machine Learning permite que o sistema aprenda padrões de código e os otimize conforme boas práticas. Este trabalho tem relevância tanto acadêmica quanto prática, pois busca integrar IA ao desenvolvimento ABAP, algo ainda pouco explorado.</w:t>
             </w:r>
           </w:p>
           <w:p>
@@ -2072,7 +1792,7 @@
                 <w:sz w:val="22"/>
                 <w:szCs w:val="22"/>
               </w:rPr>
-              <w:t xml:space="preserve">Demonstrar a aplicação do paralelismo no desenvolvimento ABAP para otimizar a performance da execução massiva de processos no SAP ECC, reduzindo o tempo de processamento e minimizando impactos no banco de dados e nos servidores de aplicação.  </w:t>
+              <w:t>Desenvolver um sistema baseado em Inteligência Artificial capaz de gerar automaticamente código ABAP para importação de dados e execução de BAPIs em diferentes módulos do SAP.</w:t>
             </w:r>
           </w:p>
           <w:p>
@@ -2162,7 +1882,69 @@
                 <w:sz w:val="22"/>
                 <w:szCs w:val="22"/>
               </w:rPr>
-              <w:t xml:space="preserve">- Compreender os conceitos e técnicas de paralelismo no contexto do ABAP, analisando suas vantagens e desafios na execução de processos massivos.  </w:t>
+              <w:t>- Estruturar e abordar sobre o problema.</w:t>
+            </w:r>
+          </w:p>
+          <w:p>
+            <w:pPr>
+              <w:jc w:val="both"/>
+              <w:rPr>
+                <w:rFonts w:ascii="Arial" w:hAnsi="Arial" w:cs="Arial"/>
+                <w:sz w:val="22"/>
+                <w:szCs w:val="22"/>
+              </w:rPr>
+            </w:pPr>
+            <w:r>
+              <w:rPr>
+                <w:rFonts w:ascii="Arial" w:hAnsi="Arial" w:cs="Arial"/>
+                <w:sz w:val="22"/>
+                <w:szCs w:val="22"/>
+              </w:rPr>
+              <w:t xml:space="preserve">- </w:t>
+            </w:r>
+            <w:r>
+              <w:rPr>
+                <w:rFonts w:ascii="Arial" w:hAnsi="Arial" w:cs="Arial"/>
+                <w:sz w:val="22"/>
+                <w:szCs w:val="22"/>
+              </w:rPr>
+              <w:t>Estudar o funcionamento de BAPIs e identificar padrões na sua implementação.</w:t>
+            </w:r>
+          </w:p>
+          <w:p>
+            <w:pPr>
+              <w:jc w:val="both"/>
+              <w:rPr>
+                <w:rFonts w:ascii="Arial" w:hAnsi="Arial" w:cs="Arial"/>
+                <w:sz w:val="22"/>
+                <w:szCs w:val="22"/>
+              </w:rPr>
+            </w:pPr>
+            <w:r>
+              <w:rPr>
+                <w:rFonts w:ascii="Arial" w:hAnsi="Arial" w:cs="Arial"/>
+                <w:sz w:val="22"/>
+                <w:szCs w:val="22"/>
+              </w:rPr>
+              <w:t>- Compreender as boas práticas que deverão compor o programa ABAP.</w:t>
+            </w:r>
+          </w:p>
+          <w:p>
+            <w:pPr>
+              <w:jc w:val="both"/>
+              <w:rPr>
+                <w:rFonts w:ascii="Arial" w:hAnsi="Arial" w:cs="Arial"/>
+                <w:sz w:val="22"/>
+                <w:szCs w:val="22"/>
+              </w:rPr>
+            </w:pPr>
+            <w:r>
+              <w:rPr>
+                <w:rFonts w:ascii="Arial" w:hAnsi="Arial" w:cs="Arial"/>
+                <w:sz w:val="22"/>
+                <w:szCs w:val="22"/>
+              </w:rPr>
+              <w:t>- Buscar fontes que abordam sobre a geração de IA.</w:t>
             </w:r>
           </w:p>
           <w:p>
@@ -2212,61 +1994,61 @@
                 <w:sz w:val="22"/>
                 <w:szCs w:val="22"/>
               </w:rPr>
-              <w:t xml:space="preserve">Desenvolver um programa ABAP que implemente processamento paralelo, utilizando RFC assíncronas e </w:t>
-            </w:r>
-            <w:proofErr w:type="spellStart"/>
-            <w:r>
-              <w:rPr>
-                <w:rFonts w:ascii="Arial" w:hAnsi="Arial" w:cs="Arial"/>
-                <w:sz w:val="22"/>
-                <w:szCs w:val="22"/>
-              </w:rPr>
-              <w:t>jobs</w:t>
-            </w:r>
-            <w:proofErr w:type="spellEnd"/>
-            <w:r>
-              <w:rPr>
-                <w:rFonts w:ascii="Arial" w:hAnsi="Arial" w:cs="Arial"/>
-                <w:sz w:val="22"/>
-                <w:szCs w:val="22"/>
-              </w:rPr>
-              <w:t xml:space="preserve"> em background para demonstrar ganhos de eficiência.  </w:t>
-            </w:r>
-          </w:p>
-          <w:p>
-            <w:pPr>
-              <w:jc w:val="both"/>
-              <w:rPr>
-                <w:rFonts w:ascii="Arial" w:hAnsi="Arial" w:cs="Arial"/>
-                <w:sz w:val="22"/>
-                <w:szCs w:val="22"/>
-              </w:rPr>
-            </w:pPr>
-            <w:r>
-              <w:rPr>
-                <w:rFonts w:ascii="Arial" w:hAnsi="Arial" w:cs="Arial"/>
-                <w:sz w:val="22"/>
-                <w:szCs w:val="22"/>
-              </w:rPr>
-              <w:t xml:space="preserve">- Estruturar a solução utilizando classes e métodos na abordagem de programação orientada a objetos, garantindo modularidade e reutilização do código.  </w:t>
-            </w:r>
-          </w:p>
-          <w:p>
-            <w:pPr>
-              <w:jc w:val="both"/>
-              <w:rPr>
-                <w:rFonts w:ascii="Arial" w:hAnsi="Arial" w:cs="Arial"/>
-                <w:sz w:val="22"/>
-                <w:szCs w:val="22"/>
-              </w:rPr>
-            </w:pPr>
-            <w:r>
-              <w:rPr>
-                <w:rFonts w:ascii="Arial" w:hAnsi="Arial" w:cs="Arial"/>
-                <w:sz w:val="22"/>
-                <w:szCs w:val="22"/>
-              </w:rPr>
-              <w:t xml:space="preserve">- Implementar um sistema de logs para monitoramento e análise da execução dos processos, facilitando a identificação de possíveis gargalos e erros.  </w:t>
+              <w:t>-Criar um dataset de código ABAP para treinamento da IA.</w:t>
+            </w:r>
+          </w:p>
+          <w:p>
+            <w:pPr>
+              <w:jc w:val="both"/>
+              <w:rPr>
+                <w:rFonts w:ascii="Arial" w:hAnsi="Arial" w:cs="Arial"/>
+                <w:sz w:val="22"/>
+                <w:szCs w:val="22"/>
+              </w:rPr>
+            </w:pPr>
+            <w:r>
+              <w:rPr>
+                <w:rFonts w:ascii="Arial" w:hAnsi="Arial" w:cs="Arial"/>
+                <w:sz w:val="22"/>
+                <w:szCs w:val="22"/>
+              </w:rPr>
+              <w:t>-Desenvolver um modelo de Machine Learning capaz de gerar código ABAP a partir de uma especificação de BAPI.</w:t>
+            </w:r>
+          </w:p>
+          <w:p>
+            <w:pPr>
+              <w:jc w:val="both"/>
+              <w:rPr>
+                <w:rFonts w:ascii="Arial" w:hAnsi="Arial" w:cs="Arial"/>
+                <w:sz w:val="22"/>
+                <w:szCs w:val="22"/>
+              </w:rPr>
+            </w:pPr>
+            <w:r>
+              <w:rPr>
+                <w:rFonts w:ascii="Arial" w:hAnsi="Arial" w:cs="Arial"/>
+                <w:sz w:val="22"/>
+                <w:szCs w:val="22"/>
+              </w:rPr>
+              <w:t>-Implementar um módulo de busca automática para obter informações sobre BAPIs em fontes online.</w:t>
+            </w:r>
+          </w:p>
+          <w:p>
+            <w:pPr>
+              <w:jc w:val="both"/>
+              <w:rPr>
+                <w:rFonts w:ascii="Arial" w:hAnsi="Arial" w:cs="Arial"/>
+                <w:sz w:val="22"/>
+                <w:szCs w:val="22"/>
+              </w:rPr>
+            </w:pPr>
+            <w:r>
+              <w:rPr>
+                <w:rFonts w:ascii="Arial" w:hAnsi="Arial" w:cs="Arial"/>
+                <w:sz w:val="22"/>
+                <w:szCs w:val="22"/>
+              </w:rPr>
+              <w:t>-Avaliar a qualidade do código gerado por meio de testes e análise de conformidade com boas práticas ABAP.</w:t>
             </w:r>
           </w:p>
           <w:p>
@@ -2312,7 +2094,41 @@
                 <w:sz w:val="22"/>
                 <w:szCs w:val="22"/>
               </w:rPr>
-              <w:t xml:space="preserve">- Comparar a execução síncrona e assíncrona do programa, avaliando o desempenho em termos de tempo de processamento, consumo de recursos e impacto no banco de dados.  </w:t>
+              <w:t xml:space="preserve">- </w:t>
+            </w:r>
+            <w:r>
+              <w:rPr>
+                <w:rFonts w:ascii="Arial" w:hAnsi="Arial" w:cs="Arial"/>
+                <w:sz w:val="22"/>
+                <w:szCs w:val="22"/>
+              </w:rPr>
+              <w:t>Executar os programas gerados no SAP e verificar a eficiente, eficácia e efetividade</w:t>
+            </w:r>
+            <w:r>
+              <w:rPr>
+                <w:rFonts w:ascii="Arial" w:hAnsi="Arial" w:cs="Arial"/>
+                <w:sz w:val="22"/>
+                <w:szCs w:val="22"/>
+              </w:rPr>
+              <w:t xml:space="preserve">.  </w:t>
+            </w:r>
+          </w:p>
+          <w:p>
+            <w:pPr>
+              <w:jc w:val="both"/>
+              <w:rPr>
+                <w:rFonts w:ascii="Arial" w:hAnsi="Arial" w:cs="Arial"/>
+                <w:sz w:val="22"/>
+                <w:szCs w:val="22"/>
+              </w:rPr>
+            </w:pPr>
+            <w:r>
+              <w:rPr>
+                <w:rFonts w:ascii="Arial" w:hAnsi="Arial" w:cs="Arial"/>
+                <w:sz w:val="22"/>
+                <w:szCs w:val="22"/>
+              </w:rPr>
+              <w:t>- Analisar o código gerado se o mesmo está seguindo as boas práticas.</w:t>
             </w:r>
           </w:p>
           <w:p>
@@ -2385,23 +2201,6 @@
           <w:szCs w:val="22"/>
         </w:rPr>
       </w:pPr>
-    </w:p>
-    <w:p>
-      <w:pPr>
-        <w:rPr>
-          <w:rFonts w:ascii="Arial" w:hAnsi="Arial" w:cs="Arial"/>
-          <w:sz w:val="22"/>
-          <w:szCs w:val="22"/>
-        </w:rPr>
-      </w:pPr>
-      <w:r>
-        <w:rPr>
-          <w:rFonts w:ascii="Arial" w:hAnsi="Arial" w:cs="Arial"/>
-          <w:sz w:val="22"/>
-          <w:szCs w:val="22"/>
-        </w:rPr>
-        <w:br w:type="page"/>
-      </w:r>
     </w:p>
     <w:p>
       <w:pPr>
@@ -2601,92 +2400,504 @@
                 <w:sz w:val="22"/>
                 <w:szCs w:val="22"/>
               </w:rPr>
-              <w:t>1. Pesquisa Bibliográfica</w:t>
-            </w:r>
-          </w:p>
-          <w:p>
-            <w:pPr>
-              <w:rPr>
-                <w:rFonts w:ascii="Arial" w:hAnsi="Arial" w:cs="Arial"/>
-                <w:sz w:val="22"/>
-                <w:szCs w:val="22"/>
-              </w:rPr>
-            </w:pPr>
-            <w:r>
-              <w:rPr>
-                <w:rFonts w:ascii="Arial" w:hAnsi="Arial" w:cs="Arial"/>
-                <w:sz w:val="22"/>
-                <w:szCs w:val="22"/>
-              </w:rPr>
-              <w:t>Será necessário estudar livros, artigos acadêmicos, documentação oficial da SAP e blogs técnicos que abordem execução paralela, performance no SAP ECC e boas práticas no desenvolvimento ABAP. Isso ajudará a compreender os desafios e soluções já existentes na área.</w:t>
-            </w:r>
-          </w:p>
-          <w:p>
-            <w:pPr>
-              <w:rPr>
-                <w:rFonts w:ascii="Arial" w:hAnsi="Arial" w:cs="Arial"/>
-                <w:sz w:val="22"/>
-                <w:szCs w:val="22"/>
-              </w:rPr>
-            </w:pPr>
-          </w:p>
-          <w:p>
-            <w:pPr>
-              <w:rPr>
-                <w:rFonts w:ascii="Arial" w:hAnsi="Arial" w:cs="Arial"/>
-                <w:sz w:val="22"/>
-                <w:szCs w:val="22"/>
-              </w:rPr>
-            </w:pPr>
-            <w:r>
-              <w:rPr>
-                <w:rFonts w:ascii="Arial" w:hAnsi="Arial" w:cs="Arial"/>
-                <w:sz w:val="22"/>
-                <w:szCs w:val="22"/>
-              </w:rPr>
-              <w:t>2. Pesquisa Experimental</w:t>
-            </w:r>
-          </w:p>
-          <w:p>
-            <w:pPr>
-              <w:jc w:val="both"/>
-              <w:rPr>
-                <w:rFonts w:ascii="Arial" w:hAnsi="Arial" w:cs="Arial"/>
-                <w:sz w:val="22"/>
-                <w:szCs w:val="22"/>
-              </w:rPr>
-            </w:pPr>
-            <w:r>
-              <w:rPr>
-                <w:rFonts w:ascii="Arial" w:hAnsi="Arial" w:cs="Arial"/>
-                <w:sz w:val="22"/>
-                <w:szCs w:val="22"/>
-              </w:rPr>
-              <w:t>Serpa preciso criar um</w:t>
-            </w:r>
-            <w:r>
-              <w:rPr>
-                <w:rFonts w:ascii="Arial" w:hAnsi="Arial" w:cs="Arial"/>
-                <w:sz w:val="22"/>
-                <w:szCs w:val="22"/>
-              </w:rPr>
-              <w:t xml:space="preserve"> programa</w:t>
-            </w:r>
-            <w:r>
-              <w:rPr>
-                <w:rFonts w:ascii="Arial" w:hAnsi="Arial" w:cs="Arial"/>
-                <w:sz w:val="22"/>
-                <w:szCs w:val="22"/>
-              </w:rPr>
-              <w:t xml:space="preserve"> na linguagem</w:t>
-            </w:r>
-            <w:r>
-              <w:rPr>
-                <w:rFonts w:ascii="Arial" w:hAnsi="Arial" w:cs="Arial"/>
-                <w:sz w:val="22"/>
-                <w:szCs w:val="22"/>
-              </w:rPr>
-              <w:t xml:space="preserve"> ABAP, definir métricas de desempenho (tempo de processamento, consumo de recursos, impacto no banco de dados) e executar testes controlados para avaliar os ganhos de eficiência com o paralelismo.</w:t>
+              <w:t>Para alcançar os objetivos propostos, este trabalho será conduzido por meio de três abordagens metodológicas principais:</w:t>
+            </w:r>
+          </w:p>
+          <w:p>
+            <w:pPr>
+              <w:numPr>
+                <w:ilvl w:val="0"/>
+                <w:numId w:val="15"/>
+              </w:numPr>
+              <w:rPr>
+                <w:rFonts w:ascii="Arial" w:hAnsi="Arial" w:cs="Arial"/>
+                <w:sz w:val="22"/>
+                <w:szCs w:val="22"/>
+              </w:rPr>
+            </w:pPr>
+            <w:r>
+              <w:rPr>
+                <w:rFonts w:ascii="Arial" w:hAnsi="Arial" w:cs="Arial"/>
+                <w:b/>
+                <w:bCs/>
+                <w:sz w:val="22"/>
+                <w:szCs w:val="22"/>
+              </w:rPr>
+              <w:t>Pesquisa Bibliográfica</w:t>
+            </w:r>
+          </w:p>
+          <w:p>
+            <w:pPr>
+              <w:numPr>
+                <w:ilvl w:val="1"/>
+                <w:numId w:val="15"/>
+              </w:numPr>
+              <w:rPr>
+                <w:rFonts w:ascii="Arial" w:hAnsi="Arial" w:cs="Arial"/>
+                <w:sz w:val="22"/>
+                <w:szCs w:val="22"/>
+              </w:rPr>
+            </w:pPr>
+            <w:r>
+              <w:rPr>
+                <w:rFonts w:ascii="Arial" w:hAnsi="Arial" w:cs="Arial"/>
+                <w:sz w:val="22"/>
+                <w:szCs w:val="22"/>
+              </w:rPr>
+              <w:t>Revisão de literatura sobre SAP, ABAP, BAPIs e boas práticas de desenvolvimento.</w:t>
+            </w:r>
+          </w:p>
+          <w:p>
+            <w:pPr>
+              <w:numPr>
+                <w:ilvl w:val="1"/>
+                <w:numId w:val="15"/>
+              </w:numPr>
+              <w:rPr>
+                <w:rFonts w:ascii="Arial" w:hAnsi="Arial" w:cs="Arial"/>
+                <w:sz w:val="22"/>
+                <w:szCs w:val="22"/>
+              </w:rPr>
+            </w:pPr>
+            <w:r>
+              <w:rPr>
+                <w:rFonts w:ascii="Arial" w:hAnsi="Arial" w:cs="Arial"/>
+                <w:sz w:val="22"/>
+                <w:szCs w:val="22"/>
+              </w:rPr>
+              <w:t>Estudos sobre aplicações de Machine Learning na geração automática de código.</w:t>
+            </w:r>
+          </w:p>
+          <w:p>
+            <w:pPr>
+              <w:numPr>
+                <w:ilvl w:val="1"/>
+                <w:numId w:val="15"/>
+              </w:numPr>
+              <w:rPr>
+                <w:rFonts w:ascii="Arial" w:hAnsi="Arial" w:cs="Arial"/>
+                <w:sz w:val="22"/>
+                <w:szCs w:val="22"/>
+              </w:rPr>
+            </w:pPr>
+            <w:r>
+              <w:rPr>
+                <w:rFonts w:ascii="Arial" w:hAnsi="Arial" w:cs="Arial"/>
+                <w:sz w:val="22"/>
+                <w:szCs w:val="22"/>
+              </w:rPr>
+              <w:t>Investigação de ferramentas existentes para validação de código ABAP.</w:t>
+            </w:r>
+          </w:p>
+          <w:p>
+            <w:pPr>
+              <w:numPr>
+                <w:ilvl w:val="0"/>
+                <w:numId w:val="15"/>
+              </w:numPr>
+              <w:rPr>
+                <w:rFonts w:ascii="Arial" w:hAnsi="Arial" w:cs="Arial"/>
+                <w:sz w:val="22"/>
+                <w:szCs w:val="22"/>
+              </w:rPr>
+            </w:pPr>
+            <w:r>
+              <w:rPr>
+                <w:rFonts w:ascii="Arial" w:hAnsi="Arial" w:cs="Arial"/>
+                <w:b/>
+                <w:bCs/>
+                <w:sz w:val="22"/>
+                <w:szCs w:val="22"/>
+              </w:rPr>
+              <w:t>Pesquisa Experimental</w:t>
+            </w:r>
+          </w:p>
+          <w:p>
+            <w:pPr>
+              <w:numPr>
+                <w:ilvl w:val="1"/>
+                <w:numId w:val="15"/>
+              </w:numPr>
+              <w:rPr>
+                <w:rFonts w:ascii="Arial" w:hAnsi="Arial" w:cs="Arial"/>
+                <w:sz w:val="22"/>
+                <w:szCs w:val="22"/>
+              </w:rPr>
+            </w:pPr>
+            <w:r>
+              <w:rPr>
+                <w:rFonts w:ascii="Arial" w:hAnsi="Arial" w:cs="Arial"/>
+                <w:sz w:val="22"/>
+                <w:szCs w:val="22"/>
+              </w:rPr>
+              <w:t>Coleta de códigos ABAP existentes que implementam chamadas de BAPIs.</w:t>
+            </w:r>
+          </w:p>
+          <w:p>
+            <w:pPr>
+              <w:numPr>
+                <w:ilvl w:val="1"/>
+                <w:numId w:val="15"/>
+              </w:numPr>
+              <w:rPr>
+                <w:rFonts w:ascii="Arial" w:hAnsi="Arial" w:cs="Arial"/>
+                <w:sz w:val="22"/>
+                <w:szCs w:val="22"/>
+              </w:rPr>
+            </w:pPr>
+            <w:r>
+              <w:rPr>
+                <w:rFonts w:ascii="Arial" w:hAnsi="Arial" w:cs="Arial"/>
+                <w:sz w:val="22"/>
+                <w:szCs w:val="22"/>
+              </w:rPr>
+              <w:t>Treinamento de um modelo de IA com base nesses códigos.</w:t>
+            </w:r>
+          </w:p>
+          <w:p>
+            <w:pPr>
+              <w:numPr>
+                <w:ilvl w:val="1"/>
+                <w:numId w:val="15"/>
+              </w:numPr>
+              <w:rPr>
+                <w:rFonts w:ascii="Arial" w:hAnsi="Arial" w:cs="Arial"/>
+                <w:sz w:val="22"/>
+                <w:szCs w:val="22"/>
+              </w:rPr>
+            </w:pPr>
+            <w:r>
+              <w:rPr>
+                <w:rFonts w:ascii="Arial" w:hAnsi="Arial" w:cs="Arial"/>
+                <w:sz w:val="22"/>
+                <w:szCs w:val="22"/>
+              </w:rPr>
+              <w:t>Testes para avaliar a qualidade do código gerado e sua conformidade com as boas práticas.</w:t>
+            </w:r>
+          </w:p>
+          <w:p>
+            <w:pPr>
+              <w:numPr>
+                <w:ilvl w:val="0"/>
+                <w:numId w:val="15"/>
+              </w:numPr>
+              <w:rPr>
+                <w:rFonts w:ascii="Arial" w:hAnsi="Arial" w:cs="Arial"/>
+                <w:sz w:val="22"/>
+                <w:szCs w:val="22"/>
+              </w:rPr>
+            </w:pPr>
+            <w:r>
+              <w:rPr>
+                <w:rFonts w:ascii="Arial" w:hAnsi="Arial" w:cs="Arial"/>
+                <w:b/>
+                <w:bCs/>
+                <w:sz w:val="22"/>
+                <w:szCs w:val="22"/>
+              </w:rPr>
+              <w:t>Desenvolvimento do Caso de Uso</w:t>
+            </w:r>
+          </w:p>
+          <w:p>
+            <w:pPr>
+              <w:numPr>
+                <w:ilvl w:val="1"/>
+                <w:numId w:val="15"/>
+              </w:numPr>
+              <w:rPr>
+                <w:rFonts w:ascii="Arial" w:hAnsi="Arial" w:cs="Arial"/>
+                <w:sz w:val="22"/>
+                <w:szCs w:val="22"/>
+              </w:rPr>
+            </w:pPr>
+            <w:r>
+              <w:rPr>
+                <w:rFonts w:ascii="Arial" w:hAnsi="Arial" w:cs="Arial"/>
+                <w:sz w:val="22"/>
+                <w:szCs w:val="22"/>
+              </w:rPr>
+              <w:t>Definição de cenários onde o sistema será aplicado, como a geração de programas para importar dados de planilhas e executar BAPIs específicas.</w:t>
+            </w:r>
+          </w:p>
+          <w:p>
+            <w:pPr>
+              <w:numPr>
+                <w:ilvl w:val="1"/>
+                <w:numId w:val="15"/>
+              </w:numPr>
+              <w:rPr>
+                <w:rFonts w:ascii="Arial" w:hAnsi="Arial" w:cs="Arial"/>
+                <w:sz w:val="22"/>
+                <w:szCs w:val="22"/>
+              </w:rPr>
+            </w:pPr>
+            <w:r>
+              <w:rPr>
+                <w:rFonts w:ascii="Arial" w:hAnsi="Arial" w:cs="Arial"/>
+                <w:sz w:val="22"/>
+                <w:szCs w:val="22"/>
+              </w:rPr>
+              <w:t>Implementação de um protótipo para geração automática de código ABAP, permitindo ao usuário informar a BAPI desejada e receber o código correspondente.</w:t>
+            </w:r>
+          </w:p>
+          <w:p>
+            <w:pPr>
+              <w:rPr>
+                <w:rFonts w:ascii="Arial" w:hAnsi="Arial" w:cs="Arial"/>
+                <w:b/>
+                <w:bCs/>
+                <w:sz w:val="22"/>
+                <w:szCs w:val="22"/>
+              </w:rPr>
+            </w:pPr>
+            <w:r>
+              <w:rPr>
+                <w:rFonts w:ascii="Arial" w:hAnsi="Arial" w:cs="Arial"/>
+                <w:b/>
+                <w:bCs/>
+                <w:sz w:val="22"/>
+                <w:szCs w:val="22"/>
+              </w:rPr>
+              <w:t>Etapas do Desenvolvimento</w:t>
+            </w:r>
+          </w:p>
+          <w:p>
+            <w:pPr>
+              <w:numPr>
+                <w:ilvl w:val="0"/>
+                <w:numId w:val="16"/>
+              </w:numPr>
+              <w:rPr>
+                <w:rFonts w:ascii="Arial" w:hAnsi="Arial" w:cs="Arial"/>
+                <w:sz w:val="22"/>
+                <w:szCs w:val="22"/>
+              </w:rPr>
+            </w:pPr>
+            <w:r>
+              <w:rPr>
+                <w:rFonts w:ascii="Arial" w:hAnsi="Arial" w:cs="Arial"/>
+                <w:b/>
+                <w:bCs/>
+                <w:sz w:val="22"/>
+                <w:szCs w:val="22"/>
+              </w:rPr>
+              <w:t>Coleta e preparação de dados</w:t>
+            </w:r>
+          </w:p>
+          <w:p>
+            <w:pPr>
+              <w:numPr>
+                <w:ilvl w:val="1"/>
+                <w:numId w:val="16"/>
+              </w:numPr>
+              <w:rPr>
+                <w:rFonts w:ascii="Arial" w:hAnsi="Arial" w:cs="Arial"/>
+                <w:sz w:val="22"/>
+                <w:szCs w:val="22"/>
+              </w:rPr>
+            </w:pPr>
+            <w:r>
+              <w:rPr>
+                <w:rFonts w:ascii="Arial" w:hAnsi="Arial" w:cs="Arial"/>
+                <w:sz w:val="22"/>
+                <w:szCs w:val="22"/>
+              </w:rPr>
+              <w:t>Análise de códigos ABAP disponíveis.</w:t>
+            </w:r>
+          </w:p>
+          <w:p>
+            <w:pPr>
+              <w:numPr>
+                <w:ilvl w:val="1"/>
+                <w:numId w:val="16"/>
+              </w:numPr>
+              <w:rPr>
+                <w:rFonts w:ascii="Arial" w:hAnsi="Arial" w:cs="Arial"/>
+                <w:sz w:val="22"/>
+                <w:szCs w:val="22"/>
+              </w:rPr>
+            </w:pPr>
+            <w:r>
+              <w:rPr>
+                <w:rFonts w:ascii="Arial" w:hAnsi="Arial" w:cs="Arial"/>
+                <w:sz w:val="22"/>
+                <w:szCs w:val="22"/>
+              </w:rPr>
+              <w:t>Estruturação do dataset para treinar a IA.</w:t>
+            </w:r>
+          </w:p>
+          <w:p>
+            <w:pPr>
+              <w:numPr>
+                <w:ilvl w:val="0"/>
+                <w:numId w:val="16"/>
+              </w:numPr>
+              <w:rPr>
+                <w:rFonts w:ascii="Arial" w:hAnsi="Arial" w:cs="Arial"/>
+                <w:sz w:val="22"/>
+                <w:szCs w:val="22"/>
+              </w:rPr>
+            </w:pPr>
+            <w:r>
+              <w:rPr>
+                <w:rFonts w:ascii="Arial" w:hAnsi="Arial" w:cs="Arial"/>
+                <w:b/>
+                <w:bCs/>
+                <w:sz w:val="22"/>
+                <w:szCs w:val="22"/>
+              </w:rPr>
+              <w:t>Treinamento do Modelo de Machine Learning</w:t>
+            </w:r>
+          </w:p>
+          <w:p>
+            <w:pPr>
+              <w:numPr>
+                <w:ilvl w:val="1"/>
+                <w:numId w:val="16"/>
+              </w:numPr>
+              <w:rPr>
+                <w:rFonts w:ascii="Arial" w:hAnsi="Arial" w:cs="Arial"/>
+                <w:sz w:val="22"/>
+                <w:szCs w:val="22"/>
+              </w:rPr>
+            </w:pPr>
+            <w:r>
+              <w:rPr>
+                <w:rFonts w:ascii="Arial" w:hAnsi="Arial" w:cs="Arial"/>
+                <w:sz w:val="22"/>
+                <w:szCs w:val="22"/>
+              </w:rPr>
+              <w:t>Uso de frameworks como Hugging Face Transformers, GPT ou T5 para geração de código.</w:t>
+            </w:r>
+          </w:p>
+          <w:p>
+            <w:pPr>
+              <w:numPr>
+                <w:ilvl w:val="1"/>
+                <w:numId w:val="16"/>
+              </w:numPr>
+              <w:rPr>
+                <w:rFonts w:ascii="Arial" w:hAnsi="Arial" w:cs="Arial"/>
+                <w:sz w:val="22"/>
+                <w:szCs w:val="22"/>
+              </w:rPr>
+            </w:pPr>
+            <w:r>
+              <w:rPr>
+                <w:rFonts w:ascii="Arial" w:hAnsi="Arial" w:cs="Arial"/>
+                <w:sz w:val="22"/>
+                <w:szCs w:val="22"/>
+              </w:rPr>
+              <w:t>Ajuste do modelo para melhor adaptação ao ABAP.</w:t>
+            </w:r>
+          </w:p>
+          <w:p>
+            <w:pPr>
+              <w:numPr>
+                <w:ilvl w:val="0"/>
+                <w:numId w:val="16"/>
+              </w:numPr>
+              <w:rPr>
+                <w:rFonts w:ascii="Arial" w:hAnsi="Arial" w:cs="Arial"/>
+                <w:sz w:val="22"/>
+                <w:szCs w:val="22"/>
+              </w:rPr>
+            </w:pPr>
+            <w:r>
+              <w:rPr>
+                <w:rFonts w:ascii="Arial" w:hAnsi="Arial" w:cs="Arial"/>
+                <w:b/>
+                <w:bCs/>
+                <w:sz w:val="22"/>
+                <w:szCs w:val="22"/>
+              </w:rPr>
+              <w:t>Desenvolvimento do Mecanismo de Busca de BAPIs</w:t>
+            </w:r>
+          </w:p>
+          <w:p>
+            <w:pPr>
+              <w:numPr>
+                <w:ilvl w:val="1"/>
+                <w:numId w:val="16"/>
+              </w:numPr>
+              <w:rPr>
+                <w:rFonts w:ascii="Arial" w:hAnsi="Arial" w:cs="Arial"/>
+                <w:sz w:val="22"/>
+                <w:szCs w:val="22"/>
+              </w:rPr>
+            </w:pPr>
+            <w:r>
+              <w:rPr>
+                <w:rFonts w:ascii="Arial" w:hAnsi="Arial" w:cs="Arial"/>
+                <w:sz w:val="22"/>
+                <w:szCs w:val="22"/>
+              </w:rPr>
+              <w:t>Implementação de um sistema de pesquisa automática para obter detalhes técnicos das BAPIs em fontes online.</w:t>
+            </w:r>
+          </w:p>
+          <w:p>
+            <w:pPr>
+              <w:numPr>
+                <w:ilvl w:val="0"/>
+                <w:numId w:val="16"/>
+              </w:numPr>
+              <w:rPr>
+                <w:rFonts w:ascii="Arial" w:hAnsi="Arial" w:cs="Arial"/>
+                <w:sz w:val="22"/>
+                <w:szCs w:val="22"/>
+              </w:rPr>
+            </w:pPr>
+            <w:r>
+              <w:rPr>
+                <w:rFonts w:ascii="Arial" w:hAnsi="Arial" w:cs="Arial"/>
+                <w:b/>
+                <w:bCs/>
+                <w:sz w:val="22"/>
+                <w:szCs w:val="22"/>
+              </w:rPr>
+              <w:t>Testes e Validação</w:t>
+            </w:r>
+          </w:p>
+          <w:p>
+            <w:pPr>
+              <w:numPr>
+                <w:ilvl w:val="1"/>
+                <w:numId w:val="16"/>
+              </w:numPr>
+              <w:rPr>
+                <w:rFonts w:ascii="Arial" w:hAnsi="Arial" w:cs="Arial"/>
+                <w:sz w:val="22"/>
+                <w:szCs w:val="22"/>
+              </w:rPr>
+            </w:pPr>
+            <w:r>
+              <w:rPr>
+                <w:rFonts w:ascii="Arial" w:hAnsi="Arial" w:cs="Arial"/>
+                <w:sz w:val="22"/>
+                <w:szCs w:val="22"/>
+              </w:rPr>
+              <w:t>Testes de execução dos programas gerados no ambiente SAP.</w:t>
+            </w:r>
+          </w:p>
+          <w:p>
+            <w:pPr>
+              <w:numPr>
+                <w:ilvl w:val="1"/>
+                <w:numId w:val="16"/>
+              </w:numPr>
+              <w:rPr>
+                <w:rFonts w:ascii="Arial" w:hAnsi="Arial" w:cs="Arial"/>
+                <w:sz w:val="22"/>
+                <w:szCs w:val="22"/>
+              </w:rPr>
+            </w:pPr>
+            <w:r>
+              <w:rPr>
+                <w:rFonts w:ascii="Arial" w:hAnsi="Arial" w:cs="Arial"/>
+                <w:sz w:val="22"/>
+                <w:szCs w:val="22"/>
+              </w:rPr>
+              <w:t>Avaliação da qualidade do código por meio do ABAP Test Cockpit (ATC).</w:t>
             </w:r>
           </w:p>
           <w:p>
@@ -3172,24 +3383,6 @@
     </w:p>
     <w:p>
       <w:pPr>
-        <w:rPr>
-          <w:rFonts w:ascii="Arial" w:hAnsi="Arial" w:cs="Arial"/>
-          <w:sz w:val="22"/>
-          <w:szCs w:val="22"/>
-        </w:rPr>
-      </w:pPr>
-      <w:r>
-        <w:rPr>
-          <w:rFonts w:ascii="Arial" w:hAnsi="Arial" w:cs="Arial"/>
-          <w:sz w:val="22"/>
-          <w:szCs w:val="22"/>
-        </w:rPr>
-        <w:br w:type="page"/>
-      </w:r>
-    </w:p>
-    <w:p>
-      <w:pPr>
-        <w:jc w:val="both"/>
         <w:rPr>
           <w:rFonts w:ascii="Arial" w:hAnsi="Arial" w:cs="Arial"/>
           <w:sz w:val="22"/>
@@ -4538,25 +4731,14 @@
                 <w:szCs w:val="20"/>
               </w:rPr>
             </w:pPr>
-            <w:proofErr w:type="gramStart"/>
-            <w:r>
-              <w:rPr>
-                <w:rFonts w:ascii="Arial" w:hAnsi="Arial" w:cs="Arial"/>
-                <w:b/>
-                <w:sz w:val="20"/>
-                <w:szCs w:val="20"/>
-              </w:rPr>
-              <w:t>10.1  Elaborar</w:t>
-            </w:r>
-            <w:proofErr w:type="gramEnd"/>
-            <w:r>
-              <w:rPr>
-                <w:rFonts w:ascii="Arial" w:hAnsi="Arial" w:cs="Arial"/>
-                <w:b/>
-                <w:sz w:val="20"/>
-                <w:szCs w:val="20"/>
-              </w:rPr>
-              <w:t xml:space="preserve"> o Projeto do</w:t>
+            <w:r>
+              <w:rPr>
+                <w:rFonts w:ascii="Arial" w:hAnsi="Arial" w:cs="Arial"/>
+                <w:b/>
+                <w:sz w:val="20"/>
+                <w:szCs w:val="20"/>
+              </w:rPr>
+              <w:t>10.1  Elaborar o Projeto do</w:t>
             </w:r>
             <w:r>
               <w:rPr>
@@ -4854,7 +5036,6 @@
                 <w:szCs w:val="20"/>
               </w:rPr>
             </w:pPr>
-            <w:proofErr w:type="gramStart"/>
             <w:r>
               <w:rPr>
                 <w:rFonts w:ascii="Arial" w:hAnsi="Arial" w:cs="Arial"/>
@@ -4871,17 +5052,7 @@
                 <w:sz w:val="20"/>
                 <w:szCs w:val="20"/>
               </w:rPr>
-              <w:t>Pesquisar</w:t>
-            </w:r>
-            <w:proofErr w:type="gramEnd"/>
-            <w:r>
-              <w:rPr>
-                <w:rFonts w:ascii="Arial" w:hAnsi="Arial" w:cs="Arial"/>
-                <w:b/>
-                <w:sz w:val="20"/>
-                <w:szCs w:val="20"/>
-              </w:rPr>
-              <w:t xml:space="preserve"> sobre Paralelismo</w:t>
+              <w:t>Pesquisar sobre Paralelismo</w:t>
             </w:r>
           </w:p>
           <w:p>
@@ -4933,7 +5104,15 @@
                 <w:sz w:val="20"/>
                 <w:szCs w:val="20"/>
               </w:rPr>
-              <w:t>aumentar o conhecimento na técnica de paralelismo</w:t>
+              <w:t xml:space="preserve">aumentar o conhecimento </w:t>
+            </w:r>
+            <w:r>
+              <w:rPr>
+                <w:rFonts w:ascii="Arial" w:hAnsi="Arial" w:cs="Arial"/>
+                <w:sz w:val="20"/>
+                <w:szCs w:val="20"/>
+              </w:rPr>
+              <w:t>em IA.</w:t>
             </w:r>
           </w:p>
           <w:p>
@@ -5081,7 +5260,6 @@
                 <w:szCs w:val="20"/>
               </w:rPr>
             </w:pPr>
-            <w:proofErr w:type="gramStart"/>
             <w:r>
               <w:rPr>
                 <w:rFonts w:ascii="Arial" w:hAnsi="Arial" w:cs="Arial"/>
@@ -5098,17 +5276,7 @@
                 <w:sz w:val="20"/>
                 <w:szCs w:val="20"/>
               </w:rPr>
-              <w:t>Criar</w:t>
-            </w:r>
-            <w:proofErr w:type="gramEnd"/>
-            <w:r>
-              <w:rPr>
-                <w:rFonts w:ascii="Arial" w:hAnsi="Arial" w:cs="Arial"/>
-                <w:b/>
-                <w:sz w:val="20"/>
-                <w:szCs w:val="20"/>
-              </w:rPr>
-              <w:t xml:space="preserve"> cenário</w:t>
+              <w:t>Criar cenário</w:t>
             </w:r>
           </w:p>
           <w:p>
@@ -5194,33 +5362,15 @@
                 <w:sz w:val="20"/>
                 <w:szCs w:val="20"/>
               </w:rPr>
-              <w:t xml:space="preserve"> </w:t>
-            </w:r>
-            <w:proofErr w:type="gramStart"/>
-            <w:r>
-              <w:rPr>
-                <w:rFonts w:ascii="Arial" w:hAnsi="Arial" w:cs="Arial"/>
-                <w:sz w:val="20"/>
-                <w:szCs w:val="20"/>
-              </w:rPr>
-              <w:t>MM</w:t>
-            </w:r>
-            <w:r>
-              <w:rPr>
-                <w:rFonts w:ascii="Arial" w:hAnsi="Arial" w:cs="Arial"/>
-                <w:sz w:val="20"/>
-                <w:szCs w:val="20"/>
-              </w:rPr>
-              <w:t>(</w:t>
-            </w:r>
-            <w:proofErr w:type="gramEnd"/>
-            <w:r>
-              <w:rPr>
-                <w:rFonts w:ascii="Arial" w:hAnsi="Arial" w:cs="Arial"/>
-                <w:sz w:val="20"/>
-                <w:szCs w:val="20"/>
-              </w:rPr>
-              <w:t>Criação de Pedido)</w:t>
+              <w:t xml:space="preserve"> MM</w:t>
+            </w:r>
+            <w:r>
+              <w:rPr>
+                <w:rFonts w:ascii="Arial" w:hAnsi="Arial" w:cs="Arial"/>
+                <w:sz w:val="20"/>
+                <w:szCs w:val="20"/>
+              </w:rPr>
+              <w:t>(Criação de Pedido)</w:t>
             </w:r>
             <w:r>
               <w:rPr>
@@ -5332,7 +5482,6 @@
                 <w:szCs w:val="20"/>
               </w:rPr>
             </w:pPr>
-            <w:proofErr w:type="gramStart"/>
             <w:r>
               <w:rPr>
                 <w:rFonts w:ascii="Arial" w:hAnsi="Arial" w:cs="Arial"/>
@@ -5349,17 +5498,7 @@
                 <w:sz w:val="20"/>
                 <w:szCs w:val="20"/>
               </w:rPr>
-              <w:t>Criação</w:t>
-            </w:r>
-            <w:proofErr w:type="gramEnd"/>
-            <w:r>
-              <w:rPr>
-                <w:rFonts w:ascii="Arial" w:hAnsi="Arial" w:cs="Arial"/>
-                <w:b/>
-                <w:sz w:val="20"/>
-                <w:szCs w:val="20"/>
-              </w:rPr>
-              <w:t xml:space="preserve"> do programa de testes</w:t>
+              <w:t>Criação do programa de testes</w:t>
             </w:r>
           </w:p>
           <w:p>
@@ -5395,41 +5534,41 @@
                 <w:sz w:val="20"/>
                 <w:szCs w:val="20"/>
               </w:rPr>
-              <w:t>Criação do programa linear</w:t>
-            </w:r>
-          </w:p>
-          <w:p>
-            <w:pPr>
-              <w:jc w:val="both"/>
-              <w:rPr>
-                <w:rFonts w:ascii="Arial" w:hAnsi="Arial" w:cs="Arial"/>
-                <w:sz w:val="20"/>
-                <w:szCs w:val="20"/>
-              </w:rPr>
-            </w:pPr>
-            <w:r>
-              <w:rPr>
-                <w:rFonts w:ascii="Arial" w:hAnsi="Arial" w:cs="Arial"/>
-                <w:sz w:val="20"/>
-                <w:szCs w:val="20"/>
-              </w:rPr>
-              <w:t xml:space="preserve">- Criação do programa com a </w:t>
-            </w:r>
-            <w:r>
-              <w:rPr>
-                <w:rFonts w:ascii="Arial" w:hAnsi="Arial" w:cs="Arial"/>
-                <w:sz w:val="20"/>
-                <w:szCs w:val="20"/>
-              </w:rPr>
-              <w:t>técnica</w:t>
-            </w:r>
-            <w:r>
-              <w:rPr>
-                <w:rFonts w:ascii="Arial" w:hAnsi="Arial" w:cs="Arial"/>
-                <w:sz w:val="20"/>
-                <w:szCs w:val="20"/>
-              </w:rPr>
-              <w:t xml:space="preserve"> em paralelismo</w:t>
+              <w:t>Criação d</w:t>
+            </w:r>
+            <w:r>
+              <w:rPr>
+                <w:rFonts w:ascii="Arial" w:hAnsi="Arial" w:cs="Arial"/>
+                <w:sz w:val="20"/>
+                <w:szCs w:val="20"/>
+              </w:rPr>
+              <w:t>a IA</w:t>
+            </w:r>
+          </w:p>
+          <w:p>
+            <w:pPr>
+              <w:jc w:val="both"/>
+              <w:rPr>
+                <w:rFonts w:ascii="Arial" w:hAnsi="Arial" w:cs="Arial"/>
+                <w:sz w:val="20"/>
+                <w:szCs w:val="20"/>
+              </w:rPr>
+            </w:pPr>
+            <w:r>
+              <w:rPr>
+                <w:rFonts w:ascii="Arial" w:hAnsi="Arial" w:cs="Arial"/>
+                <w:sz w:val="20"/>
+                <w:szCs w:val="20"/>
+              </w:rPr>
+              <w:t xml:space="preserve">- </w:t>
+            </w:r>
+            <w:r>
+              <w:rPr>
+                <w:rFonts w:ascii="Arial" w:hAnsi="Arial" w:cs="Arial"/>
+                <w:sz w:val="20"/>
+                <w:szCs w:val="20"/>
+              </w:rPr>
+              <w:t>Execução do programa ABAP</w:t>
             </w:r>
           </w:p>
           <w:p>
@@ -5532,7 +5671,6 @@
                 <w:szCs w:val="20"/>
               </w:rPr>
             </w:pPr>
-            <w:proofErr w:type="gramStart"/>
             <w:r>
               <w:rPr>
                 <w:rFonts w:ascii="Arial" w:hAnsi="Arial" w:cs="Arial"/>
@@ -5549,17 +5687,7 @@
                 <w:sz w:val="20"/>
                 <w:szCs w:val="20"/>
               </w:rPr>
-              <w:t>Analisar</w:t>
-            </w:r>
-            <w:proofErr w:type="gramEnd"/>
-            <w:r>
-              <w:rPr>
-                <w:rFonts w:ascii="Arial" w:hAnsi="Arial" w:cs="Arial"/>
-                <w:b/>
-                <w:sz w:val="20"/>
-                <w:szCs w:val="20"/>
-              </w:rPr>
-              <w:t xml:space="preserve"> dados e resultados</w:t>
+              <w:t>Analisar dados e resultados</w:t>
             </w:r>
           </w:p>
           <w:p>
@@ -5595,7 +5723,15 @@
                 <w:sz w:val="20"/>
                 <w:szCs w:val="20"/>
               </w:rPr>
-              <w:t>Executar os programas e analisar via TRACE os resultados</w:t>
+              <w:t xml:space="preserve">Executar os programas e analisar </w:t>
+            </w:r>
+            <w:r>
+              <w:rPr>
+                <w:rFonts w:ascii="Arial" w:hAnsi="Arial" w:cs="Arial"/>
+                <w:sz w:val="20"/>
+                <w:szCs w:val="20"/>
+              </w:rPr>
+              <w:t>o resultados e estruturação do código</w:t>
             </w:r>
           </w:p>
           <w:p>
@@ -5675,25 +5811,14 @@
                 <w:szCs w:val="20"/>
               </w:rPr>
             </w:pPr>
-            <w:proofErr w:type="gramStart"/>
-            <w:r>
-              <w:rPr>
-                <w:rFonts w:ascii="Arial" w:hAnsi="Arial" w:cs="Arial"/>
-                <w:b/>
-                <w:sz w:val="20"/>
-                <w:szCs w:val="20"/>
-              </w:rPr>
-              <w:t>10.5  Redigir</w:t>
-            </w:r>
-            <w:proofErr w:type="gramEnd"/>
-            <w:r>
-              <w:rPr>
-                <w:rFonts w:ascii="Arial" w:hAnsi="Arial" w:cs="Arial"/>
-                <w:b/>
-                <w:sz w:val="20"/>
-                <w:szCs w:val="20"/>
-              </w:rPr>
-              <w:t xml:space="preserve"> e apresentar o</w:t>
+            <w:r>
+              <w:rPr>
+                <w:rFonts w:ascii="Arial" w:hAnsi="Arial" w:cs="Arial"/>
+                <w:b/>
+                <w:sz w:val="20"/>
+                <w:szCs w:val="20"/>
+              </w:rPr>
+              <w:t>10.5  Redigir e apresentar o</w:t>
             </w:r>
             <w:r>
               <w:rPr>
@@ -7433,6 +7558,123 @@
     </w:lvl>
   </w:abstractNum>
   <w:abstractNum w:abstractNumId="6" w15:restartNumberingAfterBreak="0">
+    <w:nsid w:val="42865AF4"/>
+    <w:multiLevelType w:val="multilevel"/>
+    <w:tmpl w:val="2EC211CA"/>
+    <w:lvl w:ilvl="0">
+      <w:start w:val="1"/>
+      <w:numFmt w:val="decimal"/>
+      <w:lvlText w:val="%1."/>
+      <w:lvlJc w:val="left"/>
+      <w:pPr>
+        <w:tabs>
+          <w:tab w:val="num" w:pos="720"/>
+        </w:tabs>
+        <w:ind w:left="720" w:hanging="360"/>
+      </w:pPr>
+    </w:lvl>
+    <w:lvl w:ilvl="1">
+      <w:start w:val="1"/>
+      <w:numFmt w:val="bullet"/>
+      <w:lvlText w:val="o"/>
+      <w:lvlJc w:val="left"/>
+      <w:pPr>
+        <w:tabs>
+          <w:tab w:val="num" w:pos="1440"/>
+        </w:tabs>
+        <w:ind w:left="1440" w:hanging="360"/>
+      </w:pPr>
+      <w:rPr>
+        <w:rFonts w:ascii="Courier New" w:hAnsi="Courier New" w:hint="default"/>
+        <w:sz w:val="20"/>
+      </w:rPr>
+    </w:lvl>
+    <w:lvl w:ilvl="2" w:tentative="1">
+      <w:start w:val="1"/>
+      <w:numFmt w:val="decimal"/>
+      <w:lvlText w:val="%3."/>
+      <w:lvlJc w:val="left"/>
+      <w:pPr>
+        <w:tabs>
+          <w:tab w:val="num" w:pos="2160"/>
+        </w:tabs>
+        <w:ind w:left="2160" w:hanging="360"/>
+      </w:pPr>
+    </w:lvl>
+    <w:lvl w:ilvl="3" w:tentative="1">
+      <w:start w:val="1"/>
+      <w:numFmt w:val="decimal"/>
+      <w:lvlText w:val="%4."/>
+      <w:lvlJc w:val="left"/>
+      <w:pPr>
+        <w:tabs>
+          <w:tab w:val="num" w:pos="2880"/>
+        </w:tabs>
+        <w:ind w:left="2880" w:hanging="360"/>
+      </w:pPr>
+    </w:lvl>
+    <w:lvl w:ilvl="4" w:tentative="1">
+      <w:start w:val="1"/>
+      <w:numFmt w:val="decimal"/>
+      <w:lvlText w:val="%5."/>
+      <w:lvlJc w:val="left"/>
+      <w:pPr>
+        <w:tabs>
+          <w:tab w:val="num" w:pos="3600"/>
+        </w:tabs>
+        <w:ind w:left="3600" w:hanging="360"/>
+      </w:pPr>
+    </w:lvl>
+    <w:lvl w:ilvl="5" w:tentative="1">
+      <w:start w:val="1"/>
+      <w:numFmt w:val="decimal"/>
+      <w:lvlText w:val="%6."/>
+      <w:lvlJc w:val="left"/>
+      <w:pPr>
+        <w:tabs>
+          <w:tab w:val="num" w:pos="4320"/>
+        </w:tabs>
+        <w:ind w:left="4320" w:hanging="360"/>
+      </w:pPr>
+    </w:lvl>
+    <w:lvl w:ilvl="6" w:tentative="1">
+      <w:start w:val="1"/>
+      <w:numFmt w:val="decimal"/>
+      <w:lvlText w:val="%7."/>
+      <w:lvlJc w:val="left"/>
+      <w:pPr>
+        <w:tabs>
+          <w:tab w:val="num" w:pos="5040"/>
+        </w:tabs>
+        <w:ind w:left="5040" w:hanging="360"/>
+      </w:pPr>
+    </w:lvl>
+    <w:lvl w:ilvl="7" w:tentative="1">
+      <w:start w:val="1"/>
+      <w:numFmt w:val="decimal"/>
+      <w:lvlText w:val="%8."/>
+      <w:lvlJc w:val="left"/>
+      <w:pPr>
+        <w:tabs>
+          <w:tab w:val="num" w:pos="5760"/>
+        </w:tabs>
+        <w:ind w:left="5760" w:hanging="360"/>
+      </w:pPr>
+    </w:lvl>
+    <w:lvl w:ilvl="8" w:tentative="1">
+      <w:start w:val="1"/>
+      <w:numFmt w:val="decimal"/>
+      <w:lvlText w:val="%9."/>
+      <w:lvlJc w:val="left"/>
+      <w:pPr>
+        <w:tabs>
+          <w:tab w:val="num" w:pos="6480"/>
+        </w:tabs>
+        <w:ind w:left="6480" w:hanging="360"/>
+      </w:pPr>
+    </w:lvl>
+  </w:abstractNum>
+  <w:abstractNum w:abstractNumId="7" w15:restartNumberingAfterBreak="0">
     <w:nsid w:val="477C25BE"/>
     <w:multiLevelType w:val="multilevel"/>
     <w:tmpl w:val="2F425A1E"/>
@@ -7581,7 +7823,7 @@
       </w:rPr>
     </w:lvl>
   </w:abstractNum>
-  <w:abstractNum w:abstractNumId="7" w15:restartNumberingAfterBreak="0">
+  <w:abstractNum w:abstractNumId="8" w15:restartNumberingAfterBreak="0">
     <w:nsid w:val="588E04E8"/>
     <w:multiLevelType w:val="multilevel"/>
     <w:tmpl w:val="E95CFA38"/>
@@ -7730,7 +7972,7 @@
       </w:rPr>
     </w:lvl>
   </w:abstractNum>
-  <w:abstractNum w:abstractNumId="8" w15:restartNumberingAfterBreak="0">
+  <w:abstractNum w:abstractNumId="9" w15:restartNumberingAfterBreak="0">
     <w:nsid w:val="59001653"/>
     <w:multiLevelType w:val="hybridMultilevel"/>
     <w:tmpl w:val="CA3846AA"/>
@@ -7819,7 +8061,124 @@
       </w:pPr>
     </w:lvl>
   </w:abstractNum>
-  <w:abstractNum w:abstractNumId="9" w15:restartNumberingAfterBreak="0">
+  <w:abstractNum w:abstractNumId="10" w15:restartNumberingAfterBreak="0">
+    <w:nsid w:val="61CC0978"/>
+    <w:multiLevelType w:val="multilevel"/>
+    <w:tmpl w:val="01428810"/>
+    <w:lvl w:ilvl="0">
+      <w:start w:val="1"/>
+      <w:numFmt w:val="decimal"/>
+      <w:lvlText w:val="%1."/>
+      <w:lvlJc w:val="left"/>
+      <w:pPr>
+        <w:tabs>
+          <w:tab w:val="num" w:pos="720"/>
+        </w:tabs>
+        <w:ind w:left="720" w:hanging="360"/>
+      </w:pPr>
+    </w:lvl>
+    <w:lvl w:ilvl="1">
+      <w:start w:val="1"/>
+      <w:numFmt w:val="bullet"/>
+      <w:lvlText w:val="o"/>
+      <w:lvlJc w:val="left"/>
+      <w:pPr>
+        <w:tabs>
+          <w:tab w:val="num" w:pos="1440"/>
+        </w:tabs>
+        <w:ind w:left="1440" w:hanging="360"/>
+      </w:pPr>
+      <w:rPr>
+        <w:rFonts w:ascii="Courier New" w:hAnsi="Courier New" w:hint="default"/>
+        <w:sz w:val="20"/>
+      </w:rPr>
+    </w:lvl>
+    <w:lvl w:ilvl="2" w:tentative="1">
+      <w:start w:val="1"/>
+      <w:numFmt w:val="decimal"/>
+      <w:lvlText w:val="%3."/>
+      <w:lvlJc w:val="left"/>
+      <w:pPr>
+        <w:tabs>
+          <w:tab w:val="num" w:pos="2160"/>
+        </w:tabs>
+        <w:ind w:left="2160" w:hanging="360"/>
+      </w:pPr>
+    </w:lvl>
+    <w:lvl w:ilvl="3" w:tentative="1">
+      <w:start w:val="1"/>
+      <w:numFmt w:val="decimal"/>
+      <w:lvlText w:val="%4."/>
+      <w:lvlJc w:val="left"/>
+      <w:pPr>
+        <w:tabs>
+          <w:tab w:val="num" w:pos="2880"/>
+        </w:tabs>
+        <w:ind w:left="2880" w:hanging="360"/>
+      </w:pPr>
+    </w:lvl>
+    <w:lvl w:ilvl="4" w:tentative="1">
+      <w:start w:val="1"/>
+      <w:numFmt w:val="decimal"/>
+      <w:lvlText w:val="%5."/>
+      <w:lvlJc w:val="left"/>
+      <w:pPr>
+        <w:tabs>
+          <w:tab w:val="num" w:pos="3600"/>
+        </w:tabs>
+        <w:ind w:left="3600" w:hanging="360"/>
+      </w:pPr>
+    </w:lvl>
+    <w:lvl w:ilvl="5" w:tentative="1">
+      <w:start w:val="1"/>
+      <w:numFmt w:val="decimal"/>
+      <w:lvlText w:val="%6."/>
+      <w:lvlJc w:val="left"/>
+      <w:pPr>
+        <w:tabs>
+          <w:tab w:val="num" w:pos="4320"/>
+        </w:tabs>
+        <w:ind w:left="4320" w:hanging="360"/>
+      </w:pPr>
+    </w:lvl>
+    <w:lvl w:ilvl="6" w:tentative="1">
+      <w:start w:val="1"/>
+      <w:numFmt w:val="decimal"/>
+      <w:lvlText w:val="%7."/>
+      <w:lvlJc w:val="left"/>
+      <w:pPr>
+        <w:tabs>
+          <w:tab w:val="num" w:pos="5040"/>
+        </w:tabs>
+        <w:ind w:left="5040" w:hanging="360"/>
+      </w:pPr>
+    </w:lvl>
+    <w:lvl w:ilvl="7" w:tentative="1">
+      <w:start w:val="1"/>
+      <w:numFmt w:val="decimal"/>
+      <w:lvlText w:val="%8."/>
+      <w:lvlJc w:val="left"/>
+      <w:pPr>
+        <w:tabs>
+          <w:tab w:val="num" w:pos="5760"/>
+        </w:tabs>
+        <w:ind w:left="5760" w:hanging="360"/>
+      </w:pPr>
+    </w:lvl>
+    <w:lvl w:ilvl="8" w:tentative="1">
+      <w:start w:val="1"/>
+      <w:numFmt w:val="decimal"/>
+      <w:lvlText w:val="%9."/>
+      <w:lvlJc w:val="left"/>
+      <w:pPr>
+        <w:tabs>
+          <w:tab w:val="num" w:pos="6480"/>
+        </w:tabs>
+        <w:ind w:left="6480" w:hanging="360"/>
+      </w:pPr>
+    </w:lvl>
+  </w:abstractNum>
+  <w:abstractNum w:abstractNumId="11" w15:restartNumberingAfterBreak="0">
     <w:nsid w:val="67560DA9"/>
     <w:multiLevelType w:val="multilevel"/>
     <w:tmpl w:val="A2BE02BA"/>
@@ -7968,7 +8327,7 @@
       </w:rPr>
     </w:lvl>
   </w:abstractNum>
-  <w:abstractNum w:abstractNumId="10" w15:restartNumberingAfterBreak="0">
+  <w:abstractNum w:abstractNumId="12" w15:restartNumberingAfterBreak="0">
     <w:nsid w:val="6FEE5FD9"/>
     <w:multiLevelType w:val="hybridMultilevel"/>
     <w:tmpl w:val="52B8C76C"/>
@@ -8057,7 +8416,7 @@
       </w:pPr>
     </w:lvl>
   </w:abstractNum>
-  <w:abstractNum w:abstractNumId="11" w15:restartNumberingAfterBreak="0">
+  <w:abstractNum w:abstractNumId="13" w15:restartNumberingAfterBreak="0">
     <w:nsid w:val="72F57E35"/>
     <w:multiLevelType w:val="multilevel"/>
     <w:tmpl w:val="37A63D7E"/>
@@ -8206,7 +8565,7 @@
       </w:rPr>
     </w:lvl>
   </w:abstractNum>
-  <w:abstractNum w:abstractNumId="12" w15:restartNumberingAfterBreak="0">
+  <w:abstractNum w:abstractNumId="14" w15:restartNumberingAfterBreak="0">
     <w:nsid w:val="735E237F"/>
     <w:multiLevelType w:val="hybridMultilevel"/>
     <w:tmpl w:val="F104C8EE"/>
@@ -8319,7 +8678,7 @@
       </w:rPr>
     </w:lvl>
   </w:abstractNum>
-  <w:abstractNum w:abstractNumId="13" w15:restartNumberingAfterBreak="0">
+  <w:abstractNum w:abstractNumId="15" w15:restartNumberingAfterBreak="0">
     <w:nsid w:val="7D1560A3"/>
     <w:multiLevelType w:val="hybridMultilevel"/>
     <w:tmpl w:val="1D2EDC3A"/>
@@ -8433,19 +8792,19 @@
     </w:lvl>
   </w:abstractNum>
   <w:num w:numId="1" w16cid:durableId="385185335">
+    <w:abstractNumId w:val="14"/>
+  </w:num>
+  <w:num w:numId="2" w16cid:durableId="2074160832">
     <w:abstractNumId w:val="12"/>
   </w:num>
-  <w:num w:numId="2" w16cid:durableId="2074160832">
-    <w:abstractNumId w:val="10"/>
-  </w:num>
   <w:num w:numId="3" w16cid:durableId="682317195">
-    <w:abstractNumId w:val="13"/>
+    <w:abstractNumId w:val="15"/>
   </w:num>
   <w:num w:numId="4" w16cid:durableId="223029807">
     <w:abstractNumId w:val="0"/>
   </w:num>
   <w:num w:numId="5" w16cid:durableId="107822504">
-    <w:abstractNumId w:val="8"/>
+    <w:abstractNumId w:val="9"/>
   </w:num>
   <w:num w:numId="6" w16cid:durableId="182280245">
     <w:abstractNumId w:val="5"/>
@@ -8454,25 +8813,31 @@
     <w:abstractNumId w:val="2"/>
   </w:num>
   <w:num w:numId="8" w16cid:durableId="1867253131">
-    <w:abstractNumId w:val="7"/>
+    <w:abstractNumId w:val="8"/>
   </w:num>
   <w:num w:numId="9" w16cid:durableId="89861507">
-    <w:abstractNumId w:val="9"/>
+    <w:abstractNumId w:val="11"/>
   </w:num>
   <w:num w:numId="10" w16cid:durableId="1016349428">
     <w:abstractNumId w:val="4"/>
   </w:num>
   <w:num w:numId="11" w16cid:durableId="1666397674">
-    <w:abstractNumId w:val="6"/>
+    <w:abstractNumId w:val="7"/>
   </w:num>
   <w:num w:numId="12" w16cid:durableId="20476167">
     <w:abstractNumId w:val="1"/>
   </w:num>
   <w:num w:numId="13" w16cid:durableId="1292975980">
-    <w:abstractNumId w:val="11"/>
+    <w:abstractNumId w:val="13"/>
   </w:num>
   <w:num w:numId="14" w16cid:durableId="155221192">
     <w:abstractNumId w:val="3"/>
+  </w:num>
+  <w:num w:numId="15" w16cid:durableId="1932542812">
+    <w:abstractNumId w:val="6"/>
+  </w:num>
+  <w:num w:numId="16" w16cid:durableId="520050934">
+    <w:abstractNumId w:val="10"/>
   </w:num>
 </w:numbering>
 </file>
@@ -8784,7 +9149,6 @@
   <w:style w:type="character" w:default="1" w:styleId="Fontepargpadro">
     <w:name w:val="Default Paragraph Font"/>
     <w:uiPriority w:val="1"/>
-    <w:semiHidden/>
     <w:unhideWhenUsed/>
   </w:style>
   <w:style w:type="table" w:default="1" w:styleId="Tabelanormal">
